--- a/questionnaires/Changes for Spain.docx
+++ b/questionnaires/Changes for Spain.docx
@@ -1,26 +1,23 @@
 
 <file path=word/document.xml><?xml version="1.0" encoding="utf-8"?>
-<w:document xmlns:wpc="http://schemas.microsoft.com/office/word/2010/wordprocessingCanvas" xmlns:cx="http://schemas.microsoft.com/office/drawing/2014/chartex" xmlns:cx1="http://schemas.microsoft.com/office/drawing/2015/9/8/chartex" xmlns:mc="http://schemas.openxmlformats.org/markup-compatibility/2006" xmlns:o="urn:schemas-microsoft-com:office:office" xmlns:r="http://schemas.openxmlformats.org/officeDocument/2006/relationships" xmlns:m="http://schemas.openxmlformats.org/officeDocument/2006/math" xmlns:v="urn:schemas-microsoft-com:vml" xmlns:wp14="http://schemas.microsoft.com/office/word/2010/wordprocessingDrawing" xmlns:wp="http://schemas.openxmlformats.org/drawingml/2006/wordprocessingDrawing" xmlns:w10="urn:schemas-microsoft-com:office:word" xmlns:w="http://schemas.openxmlformats.org/wordprocessingml/2006/main" xmlns:w14="http://schemas.microsoft.com/office/word/2010/wordml" xmlns:w15="http://schemas.microsoft.com/office/word/2012/wordml" xmlns:w16se="http://schemas.microsoft.com/office/word/2015/wordml/symex" xmlns:wpg="http://schemas.microsoft.com/office/word/2010/wordprocessingGroup" xmlns:wpi="http://schemas.microsoft.com/office/word/2010/wordprocessingInk" xmlns:wne="http://schemas.microsoft.com/office/word/2006/wordml" xmlns:wps="http://schemas.microsoft.com/office/word/2010/wordprocessingShape" mc:Ignorable="w14 w15 w16se wp14">
+<w:document xmlns:wpc="http://schemas.microsoft.com/office/word/2010/wordprocessingCanvas" xmlns:mo="http://schemas.microsoft.com/office/mac/office/2008/main" xmlns:mc="http://schemas.openxmlformats.org/markup-compatibility/2006" xmlns:mv="urn:schemas-microsoft-com:mac:vml" xmlns:o="urn:schemas-microsoft-com:office:office" xmlns:r="http://schemas.openxmlformats.org/officeDocument/2006/relationships" xmlns:m="http://schemas.openxmlformats.org/officeDocument/2006/math" xmlns:v="urn:schemas-microsoft-com:vml" xmlns:wp14="http://schemas.microsoft.com/office/word/2010/wordprocessingDrawing" xmlns:wp="http://schemas.openxmlformats.org/drawingml/2006/wordprocessingDrawing" xmlns:w10="urn:schemas-microsoft-com:office:word" xmlns:w="http://schemas.openxmlformats.org/wordprocessingml/2006/main" xmlns:w14="http://schemas.microsoft.com/office/word/2010/wordml" xmlns:w15="http://schemas.microsoft.com/office/word/2012/wordml" xmlns:wpg="http://schemas.microsoft.com/office/word/2010/wordprocessingGroup" xmlns:wpi="http://schemas.microsoft.com/office/word/2010/wordprocessingInk" xmlns:wne="http://schemas.microsoft.com/office/word/2006/wordml" xmlns:wps="http://schemas.microsoft.com/office/word/2010/wordprocessingShape" mc:Ignorable="w14 w15 wp14">
   <w:body>
     <w:p>
       <w:pPr>
         <w:jc w:val="center"/>
         <w:rPr>
           <w:b/>
-          <w:sz w:val="24"/>
         </w:rPr>
       </w:pPr>
       <w:r>
         <w:rPr>
           <w:b/>
-          <w:sz w:val="24"/>
         </w:rPr>
         <w:t xml:space="preserve">Changes to make </w:t>
       </w:r>
       <w:r>
         <w:rPr>
           <w:b/>
-          <w:sz w:val="24"/>
         </w:rPr>
         <w:t>to translation</w:t>
       </w:r>
@@ -71,6 +68,129 @@
       <w:pPr>
         <w:jc w:val="both"/>
       </w:pPr>
+    </w:p>
+    <w:p>
+      <w:pPr>
+        <w:jc w:val="both"/>
+      </w:pPr>
+      <w:r>
+        <w:rPr>
+          <w:highlight w:val="yellow"/>
+        </w:rPr>
+        <w:t>Can we add 2 questions</w:t>
+      </w:r>
+      <w:r>
+        <w:rPr>
+          <w:highlight w:val="yellow"/>
+        </w:rPr>
+        <w:t xml:space="preserve"> instead</w:t>
+      </w:r>
+      <w:r>
+        <w:rPr>
+          <w:highlight w:val="yellow"/>
+        </w:rPr>
+        <w:t>?</w:t>
+      </w:r>
+      <w:r>
+        <w:t xml:space="preserve"> One as it is and the following one. I would remove the terms town/city in the answer choices to avoid confusion: </w:t>
+      </w:r>
+    </w:p>
+    <w:p>
+      <w:pPr>
+        <w:jc w:val="both"/>
+      </w:pPr>
+      <w:r>
+        <w:t xml:space="preserve">Additional question: En </w:t>
+      </w:r>
+      <w:proofErr w:type="spellStart"/>
+      <w:r>
+        <w:t>qué</w:t>
+      </w:r>
+      <w:proofErr w:type="spellEnd"/>
+      <w:r>
+        <w:t xml:space="preserve"> </w:t>
+      </w:r>
+      <w:proofErr w:type="spellStart"/>
+      <w:r>
+        <w:t>tipo</w:t>
+      </w:r>
+      <w:proofErr w:type="spellEnd"/>
+      <w:r>
+        <w:t xml:space="preserve"> de </w:t>
+      </w:r>
+      <w:proofErr w:type="spellStart"/>
+      <w:r>
+        <w:t>área</w:t>
+      </w:r>
+      <w:proofErr w:type="spellEnd"/>
+      <w:r>
+        <w:t xml:space="preserve"> </w:t>
+      </w:r>
+      <w:proofErr w:type="spellStart"/>
+      <w:r>
+        <w:t>metropolitana</w:t>
+      </w:r>
+      <w:proofErr w:type="spellEnd"/>
+      <w:r>
+        <w:t xml:space="preserve"> o </w:t>
+      </w:r>
+      <w:proofErr w:type="spellStart"/>
+      <w:r>
+        <w:t>aglomeración</w:t>
+      </w:r>
+      <w:proofErr w:type="spellEnd"/>
+      <w:r>
+        <w:t xml:space="preserve"> vive? </w:t>
+      </w:r>
+    </w:p>
+    <w:p>
+      <w:pPr>
+        <w:jc w:val="both"/>
+      </w:pPr>
+      <w:r>
+        <w:t xml:space="preserve">250 000 – 3 000 000 </w:t>
+      </w:r>
+      <w:proofErr w:type="spellStart"/>
+      <w:r>
+        <w:t>habitantes</w:t>
+      </w:r>
+      <w:proofErr w:type="spellEnd"/>
+    </w:p>
+    <w:p>
+      <w:pPr>
+        <w:jc w:val="both"/>
+      </w:pPr>
+      <w:proofErr w:type="spellStart"/>
+      <w:r>
+        <w:t>Más</w:t>
+      </w:r>
+      <w:proofErr w:type="spellEnd"/>
+      <w:r>
+        <w:t xml:space="preserve"> de 3 </w:t>
+      </w:r>
+      <w:proofErr w:type="spellStart"/>
+      <w:r>
+        <w:t>millones</w:t>
+      </w:r>
+      <w:proofErr w:type="spellEnd"/>
+      <w:r>
+        <w:t xml:space="preserve"> de </w:t>
+      </w:r>
+      <w:proofErr w:type="spellStart"/>
+      <w:r>
+        <w:t>habitantes</w:t>
+      </w:r>
+      <w:proofErr w:type="spellEnd"/>
+    </w:p>
+    <w:p>
+      <w:pPr>
+        <w:jc w:val="both"/>
+      </w:pPr>
+    </w:p>
+    <w:p>
+      <w:pPr>
+        <w:jc w:val="both"/>
+      </w:pPr>
       <w:r>
         <w:t xml:space="preserve">2.19 </w:t>
       </w:r>
@@ -78,15 +198,7 @@
         <w:t>Change question to: “</w:t>
       </w:r>
       <w:r>
-        <w:t xml:space="preserve">How many people are in your household? The household </w:t>
-      </w:r>
-      <w:proofErr w:type="gramStart"/>
-      <w:r>
-        <w:t>includes:</w:t>
-      </w:r>
-      <w:proofErr w:type="gramEnd"/>
-      <w:r>
-        <w:t xml:space="preserve"> you, the members of your family who live with you (including children), and your dependents. This excludes </w:t>
+        <w:t xml:space="preserve">How many people are in your household? The household includes: you, the members of your family who live with you (including children), and your dependents. This excludes </w:t>
       </w:r>
       <w:proofErr w:type="spellStart"/>
       <w:r>
@@ -101,198 +213,1975 @@
       </w:r>
       <w:r>
         <w:t xml:space="preserve"> </w:t>
-      </w:r>
-    </w:p>
-    <w:p>
-      <w:pPr>
-        <w:jc w:val="both"/>
-      </w:pPr>
-      <w:proofErr w:type="gramStart"/>
-      <w:r>
-        <w:t>242</w:t>
-      </w:r>
-      <w:proofErr w:type="gramEnd"/>
-      <w:r>
-        <w:t xml:space="preserve"> Replace “month” by “year” in the question</w:t>
-      </w:r>
-    </w:p>
-    <w:p>
-      <w:pPr>
-        <w:jc w:val="both"/>
-      </w:pPr>
-      <w:r>
-        <w:t xml:space="preserve">9.3 Replace the options by Ozone hole / </w:t>
-      </w:r>
-      <w:proofErr w:type="gramStart"/>
-      <w:r>
-        <w:t>More</w:t>
-      </w:r>
-      <w:proofErr w:type="gramEnd"/>
-      <w:r>
-        <w:t xml:space="preserve"> </w:t>
-      </w:r>
-      <w:proofErr w:type="spellStart"/>
-      <w:r>
-        <w:t>floodings</w:t>
-      </w:r>
-      <w:proofErr w:type="spellEnd"/>
-      <w:r>
-        <w:t xml:space="preserve"> / More forest fires / More and more severe heatwaves</w:t>
-      </w:r>
-    </w:p>
-    <w:p>
-      <w:pPr>
-        <w:jc w:val="both"/>
-      </w:pPr>
-      <w:r>
-        <w:t xml:space="preserve">24.5 Left-right: </w:t>
-      </w:r>
-      <w:r>
-        <w:t xml:space="preserve">Change question to: </w:t>
-      </w:r>
-      <w:r>
-        <w:t>“</w:t>
-      </w:r>
-      <w:r>
-        <w:t xml:space="preserve">On economic policy matters, where do you see yourself on a scale </w:t>
-      </w:r>
-      <w:proofErr w:type="gramStart"/>
-      <w:r>
-        <w:t>from</w:t>
-      </w:r>
-      <w:proofErr w:type="gramEnd"/>
-      <w:r>
-        <w:t xml:space="preserve"> 1 to 5</w:t>
-      </w:r>
-      <w:r>
-        <w:t>,</w:t>
-      </w:r>
-      <w:r>
-        <w:t xml:space="preserve"> where 1 is </w:t>
-      </w:r>
-      <w:r>
-        <w:t>Left and 5 is R</w:t>
-      </w:r>
-      <w:r>
-        <w:t>ight?”</w:t>
-      </w:r>
-      <w:r>
-        <w:t xml:space="preserve"> </w:t>
-      </w:r>
-    </w:p>
-    <w:p>
-      <w:pPr>
-        <w:jc w:val="both"/>
-      </w:pPr>
-      <w:r>
-        <w:t>12.2 Change "sales tax" to "the VAT (value-added tax)"</w:t>
-      </w:r>
-    </w:p>
-    <w:p>
-      <w:pPr>
-        <w:spacing w:after="0"/>
-        <w:jc w:val="both"/>
-      </w:pPr>
-      <w:proofErr w:type="gramStart"/>
-      <w:r>
-        <w:t>133</w:t>
-      </w:r>
-      <w:proofErr w:type="gramEnd"/>
-      <w:r>
-        <w:t xml:space="preserve">: </w:t>
-      </w:r>
-      <w:r>
-        <w:t>Translate n</w:t>
-      </w:r>
-      <w:r>
-        <w:t>ew question: “Now, we consider a variant of the policy where the cash transfers are higher for low-income people compared to high-income people.</w:t>
-      </w:r>
-    </w:p>
-    <w:p>
-      <w:pPr>
-        <w:jc w:val="both"/>
-      </w:pPr>
-      <w:r>
-        <w:t>Do you agree or disagree that such a policy would be fair?”</w:t>
-      </w:r>
-    </w:p>
-    <w:p>
-      <w:pPr>
-        <w:jc w:val="both"/>
-      </w:pPr>
-      <w:proofErr w:type="gramStart"/>
-      <w:r>
-        <w:t>144</w:t>
-      </w:r>
-      <w:proofErr w:type="gramEnd"/>
-      <w:r>
-        <w:t xml:space="preserve">: </w:t>
-      </w:r>
-      <w:r>
-        <w:t xml:space="preserve">Translate new </w:t>
-      </w:r>
-      <w:r>
-        <w:t>question: “</w:t>
-      </w:r>
-      <w:r>
-        <w:t>Do you support or oppose a carbon tax with cash transfers with higher transfers for low-income people compared to high-income people?</w:t>
-      </w:r>
-      <w:r>
-        <w:t>”</w:t>
-      </w:r>
-      <w:r>
-        <w:t xml:space="preserve"> </w:t>
-      </w:r>
-    </w:p>
-    <w:p>
-      <w:pPr>
-        <w:jc w:val="both"/>
-      </w:pPr>
-      <w:r>
-        <w:t>3.1 Translate new items: “Coal”, “District heating”</w:t>
-      </w:r>
-    </w:p>
-    <w:p>
-      <w:pPr>
-        <w:jc w:val="both"/>
-      </w:pPr>
-      <w:r>
-        <w:t xml:space="preserve">135, 136, </w:t>
-      </w:r>
-      <w:proofErr w:type="gramStart"/>
-      <w:r>
-        <w:t>137</w:t>
-      </w:r>
-      <w:proofErr w:type="gramEnd"/>
-      <w:r>
-        <w:t xml:space="preserve">: Translate the new questions. They are the same as the previous ones, except that “negative effect” </w:t>
-      </w:r>
-      <w:proofErr w:type="gramStart"/>
-      <w:r>
-        <w:t>is changed</w:t>
-      </w:r>
-      <w:proofErr w:type="gramEnd"/>
-      <w:r>
-        <w:t xml:space="preserve"> to “positive effect” and “costly” changed to “costless”.</w:t>
-      </w:r>
-    </w:p>
-    <w:p>
-      <w:pPr>
-        <w:jc w:val="both"/>
-      </w:pPr>
-      <w:r>
-        <w:t xml:space="preserve">After 278 </w:t>
       </w:r>
       <w:bookmarkStart w:id="0" w:name="_GoBack"/>
       <w:bookmarkEnd w:id="0"/>
+    </w:p>
+    <w:p>
+      <w:pPr>
+        <w:jc w:val="both"/>
+      </w:pPr>
+      <w:r>
+        <w:t>242 Replace “month” by “year” in the question</w:t>
+      </w:r>
+      <w:r>
+        <w:t xml:space="preserve"> </w:t>
+      </w:r>
+      <w:r>
+        <w:rPr>
+          <w:highlight w:val="yellow"/>
+        </w:rPr>
+        <w:t>[are you in charge of changing the buckets? As for now they are monthly]</w:t>
+      </w:r>
+      <w:r>
+        <w:t xml:space="preserve"> </w:t>
+      </w:r>
+    </w:p>
+    <w:p>
+      <w:pPr>
+        <w:jc w:val="both"/>
+      </w:pPr>
+      <w:r>
+        <w:t xml:space="preserve">9.3 Replace the options by Ozone hole / </w:t>
+      </w:r>
+      <w:r>
+        <w:t xml:space="preserve">More </w:t>
+      </w:r>
+      <w:proofErr w:type="spellStart"/>
+      <w:r>
+        <w:t>floodings</w:t>
+      </w:r>
+      <w:proofErr w:type="spellEnd"/>
+      <w:r>
+        <w:t xml:space="preserve"> / More forest fires / More and more severe heatwaves</w:t>
+      </w:r>
+    </w:p>
+    <w:p>
+      <w:pPr>
+        <w:jc w:val="both"/>
+      </w:pPr>
+      <w:r>
+        <w:t xml:space="preserve">24.5 Left-right: </w:t>
+      </w:r>
+      <w:r>
+        <w:t xml:space="preserve">Change question to: </w:t>
+      </w:r>
+      <w:r>
+        <w:t>“</w:t>
+      </w:r>
+      <w:r>
+        <w:t>On economic policy matters, where do you see yourself on a scale from 1 to 5</w:t>
+      </w:r>
+      <w:r>
+        <w:t>,</w:t>
+      </w:r>
+      <w:r>
+        <w:t xml:space="preserve"> where 1 is </w:t>
+      </w:r>
+      <w:r>
+        <w:t>Left and 5 is R</w:t>
+      </w:r>
+      <w:r>
+        <w:t>ight?”</w:t>
+      </w:r>
+      <w:r>
+        <w:t xml:space="preserve"> </w:t>
+      </w:r>
+    </w:p>
+    <w:p>
+      <w:pPr>
+        <w:jc w:val="both"/>
+      </w:pPr>
+      <w:r>
+        <w:t>12.2 Change "sales tax" to "the VAT (value-added tax)"</w:t>
+      </w:r>
+      <w:r>
+        <w:t xml:space="preserve"> – </w:t>
+      </w:r>
+      <w:r>
+        <w:rPr>
+          <w:highlight w:val="yellow"/>
+        </w:rPr>
+        <w:t>do we also want to change the option in Q16.</w:t>
+      </w:r>
       <w:proofErr w:type="gramStart"/>
       <w:r>
-        <w:t>Add</w:t>
+        <w:rPr>
+          <w:highlight w:val="yellow"/>
+        </w:rPr>
+        <w:t>7 ?</w:t>
       </w:r>
       <w:proofErr w:type="gramEnd"/>
       <w:r>
-        <w:t xml:space="preserve"> a variant where subsidies depend (negatively) in income</w:t>
-      </w:r>
+        <w:t xml:space="preserve"> </w:t>
+      </w:r>
+    </w:p>
+    <w:p>
+      <w:pPr>
+        <w:jc w:val="both"/>
+      </w:pPr>
+      <w:r>
+        <w:t xml:space="preserve">133: </w:t>
+      </w:r>
+      <w:r>
+        <w:t>Translate n</w:t>
+      </w:r>
+      <w:r>
+        <w:t>ew question: “Now, we consider a variant of the policy where the cash transfers are higher for low-income people compared to high-income people.</w:t>
+      </w:r>
+    </w:p>
+    <w:p>
+      <w:pPr>
+        <w:jc w:val="both"/>
+      </w:pPr>
+      <w:r>
+        <w:t>Do you agree or disagree that such a policy would be fair?”</w:t>
+      </w:r>
+    </w:p>
+    <w:p>
+      <w:pPr>
+        <w:rPr>
+          <w:rFonts w:asciiTheme="minorHAnsi" w:hAnsiTheme="minorHAnsi" w:cstheme="minorBidi"/>
+          <w:i/>
+          <w:sz w:val="22"/>
+          <w:szCs w:val="22"/>
+          <w:lang w:val="en-US" w:eastAsia="en-US"/>
+        </w:rPr>
+      </w:pPr>
+      <w:proofErr w:type="spellStart"/>
+      <w:r>
+        <w:rPr>
+          <w:rFonts w:asciiTheme="minorHAnsi" w:hAnsiTheme="minorHAnsi" w:cstheme="minorBidi"/>
+          <w:i/>
+          <w:sz w:val="22"/>
+          <w:szCs w:val="22"/>
+          <w:lang w:val="en-US" w:eastAsia="en-US"/>
+        </w:rPr>
+        <w:t>Ahora</w:t>
+      </w:r>
+      <w:proofErr w:type="spellEnd"/>
+      <w:r>
+        <w:rPr>
+          <w:rFonts w:asciiTheme="minorHAnsi" w:hAnsiTheme="minorHAnsi" w:cstheme="minorBidi"/>
+          <w:i/>
+          <w:sz w:val="22"/>
+          <w:szCs w:val="22"/>
+          <w:lang w:val="en-US" w:eastAsia="en-US"/>
+        </w:rPr>
+        <w:t xml:space="preserve">, </w:t>
+      </w:r>
+      <w:proofErr w:type="spellStart"/>
+      <w:r>
+        <w:rPr>
+          <w:rFonts w:asciiTheme="minorHAnsi" w:hAnsiTheme="minorHAnsi" w:cstheme="minorBidi"/>
+          <w:i/>
+          <w:sz w:val="22"/>
+          <w:szCs w:val="22"/>
+          <w:lang w:val="en-US" w:eastAsia="en-US"/>
+        </w:rPr>
+        <w:t>considere</w:t>
+      </w:r>
+      <w:proofErr w:type="spellEnd"/>
+      <w:r>
+        <w:rPr>
+          <w:rFonts w:asciiTheme="minorHAnsi" w:hAnsiTheme="minorHAnsi" w:cstheme="minorBidi"/>
+          <w:i/>
+          <w:sz w:val="22"/>
+          <w:szCs w:val="22"/>
+          <w:lang w:val="en-US" w:eastAsia="en-US"/>
+        </w:rPr>
+        <w:t xml:space="preserve"> </w:t>
+      </w:r>
+      <w:proofErr w:type="spellStart"/>
+      <w:r>
+        <w:rPr>
+          <w:rFonts w:asciiTheme="minorHAnsi" w:hAnsiTheme="minorHAnsi" w:cstheme="minorBidi"/>
+          <w:i/>
+          <w:sz w:val="22"/>
+          <w:szCs w:val="22"/>
+          <w:lang w:val="en-US" w:eastAsia="en-US"/>
+        </w:rPr>
+        <w:t>una</w:t>
+      </w:r>
+      <w:proofErr w:type="spellEnd"/>
+      <w:r>
+        <w:rPr>
+          <w:rFonts w:asciiTheme="minorHAnsi" w:hAnsiTheme="minorHAnsi" w:cstheme="minorBidi"/>
+          <w:i/>
+          <w:sz w:val="22"/>
+          <w:szCs w:val="22"/>
+          <w:lang w:val="en-US" w:eastAsia="en-US"/>
+        </w:rPr>
+        <w:t xml:space="preserve"> </w:t>
+      </w:r>
+      <w:proofErr w:type="spellStart"/>
+      <w:r>
+        <w:rPr>
+          <w:rFonts w:asciiTheme="minorHAnsi" w:hAnsiTheme="minorHAnsi" w:cstheme="minorBidi"/>
+          <w:i/>
+          <w:sz w:val="22"/>
+          <w:szCs w:val="22"/>
+          <w:lang w:val="en-US" w:eastAsia="en-US"/>
+        </w:rPr>
+        <w:t>variante</w:t>
+      </w:r>
+      <w:proofErr w:type="spellEnd"/>
+      <w:r>
+        <w:rPr>
+          <w:rFonts w:asciiTheme="minorHAnsi" w:hAnsiTheme="minorHAnsi" w:cstheme="minorBidi"/>
+          <w:i/>
+          <w:sz w:val="22"/>
+          <w:szCs w:val="22"/>
+          <w:lang w:val="en-US" w:eastAsia="en-US"/>
+        </w:rPr>
+        <w:t xml:space="preserve"> de la </w:t>
+      </w:r>
+      <w:proofErr w:type="spellStart"/>
+      <w:r>
+        <w:rPr>
+          <w:rFonts w:asciiTheme="minorHAnsi" w:hAnsiTheme="minorHAnsi" w:cstheme="minorBidi"/>
+          <w:i/>
+          <w:sz w:val="22"/>
+          <w:szCs w:val="22"/>
+          <w:lang w:val="en-US" w:eastAsia="en-US"/>
+        </w:rPr>
+        <w:t>política</w:t>
+      </w:r>
+      <w:proofErr w:type="spellEnd"/>
+      <w:r>
+        <w:rPr>
+          <w:rFonts w:asciiTheme="minorHAnsi" w:hAnsiTheme="minorHAnsi" w:cstheme="minorBidi"/>
+          <w:i/>
+          <w:sz w:val="22"/>
+          <w:szCs w:val="22"/>
+          <w:lang w:val="en-US" w:eastAsia="en-US"/>
+        </w:rPr>
+        <w:t xml:space="preserve"> en la </w:t>
+      </w:r>
+      <w:proofErr w:type="spellStart"/>
+      <w:r>
+        <w:rPr>
+          <w:rFonts w:asciiTheme="minorHAnsi" w:hAnsiTheme="minorHAnsi" w:cstheme="minorBidi"/>
+          <w:i/>
+          <w:sz w:val="22"/>
+          <w:szCs w:val="22"/>
+          <w:lang w:val="en-US" w:eastAsia="en-US"/>
+        </w:rPr>
+        <w:t>que</w:t>
+      </w:r>
+      <w:proofErr w:type="spellEnd"/>
+      <w:r>
+        <w:rPr>
+          <w:rFonts w:asciiTheme="minorHAnsi" w:hAnsiTheme="minorHAnsi" w:cstheme="minorBidi"/>
+          <w:i/>
+          <w:sz w:val="22"/>
+          <w:szCs w:val="22"/>
+          <w:lang w:val="en-US" w:eastAsia="en-US"/>
+        </w:rPr>
+        <w:t xml:space="preserve"> </w:t>
+      </w:r>
+      <w:proofErr w:type="spellStart"/>
+      <w:r>
+        <w:rPr>
+          <w:rFonts w:asciiTheme="minorHAnsi" w:hAnsiTheme="minorHAnsi" w:cstheme="minorBidi"/>
+          <w:i/>
+          <w:sz w:val="22"/>
+          <w:szCs w:val="22"/>
+          <w:lang w:val="en-US" w:eastAsia="en-US"/>
+        </w:rPr>
+        <w:t>las</w:t>
+      </w:r>
+      <w:proofErr w:type="spellEnd"/>
+      <w:r>
+        <w:rPr>
+          <w:rFonts w:asciiTheme="minorHAnsi" w:hAnsiTheme="minorHAnsi" w:cstheme="minorBidi"/>
+          <w:i/>
+          <w:sz w:val="22"/>
+          <w:szCs w:val="22"/>
+          <w:lang w:val="en-US" w:eastAsia="en-US"/>
+        </w:rPr>
+        <w:t xml:space="preserve"> </w:t>
+      </w:r>
+      <w:proofErr w:type="spellStart"/>
+      <w:r>
+        <w:rPr>
+          <w:rFonts w:asciiTheme="minorHAnsi" w:hAnsiTheme="minorHAnsi" w:cstheme="minorBidi"/>
+          <w:i/>
+          <w:sz w:val="22"/>
+          <w:szCs w:val="22"/>
+          <w:lang w:val="en-US" w:eastAsia="en-US"/>
+        </w:rPr>
+        <w:t>transferencias</w:t>
+      </w:r>
+      <w:proofErr w:type="spellEnd"/>
+      <w:r>
+        <w:rPr>
+          <w:rFonts w:asciiTheme="minorHAnsi" w:hAnsiTheme="minorHAnsi" w:cstheme="minorBidi"/>
+          <w:i/>
+          <w:sz w:val="22"/>
+          <w:szCs w:val="22"/>
+          <w:lang w:val="en-US" w:eastAsia="en-US"/>
+        </w:rPr>
+        <w:t xml:space="preserve"> </w:t>
+      </w:r>
+      <w:proofErr w:type="spellStart"/>
+      <w:r>
+        <w:rPr>
+          <w:rFonts w:asciiTheme="minorHAnsi" w:hAnsiTheme="minorHAnsi" w:cstheme="minorBidi"/>
+          <w:i/>
+          <w:sz w:val="22"/>
+          <w:szCs w:val="22"/>
+          <w:lang w:val="en-US" w:eastAsia="en-US"/>
+        </w:rPr>
+        <w:t>monetarias</w:t>
+      </w:r>
+      <w:proofErr w:type="spellEnd"/>
+      <w:r>
+        <w:rPr>
+          <w:rFonts w:asciiTheme="minorHAnsi" w:hAnsiTheme="minorHAnsi" w:cstheme="minorBidi"/>
+          <w:i/>
+          <w:sz w:val="22"/>
+          <w:szCs w:val="22"/>
+          <w:lang w:val="en-US" w:eastAsia="en-US"/>
+        </w:rPr>
+        <w:t xml:space="preserve"> son </w:t>
+      </w:r>
+      <w:proofErr w:type="spellStart"/>
+      <w:r>
+        <w:rPr>
+          <w:rFonts w:asciiTheme="minorHAnsi" w:hAnsiTheme="minorHAnsi" w:cstheme="minorBidi"/>
+          <w:i/>
+          <w:sz w:val="22"/>
+          <w:szCs w:val="22"/>
+          <w:lang w:val="en-US" w:eastAsia="en-US"/>
+        </w:rPr>
+        <w:t>mayores</w:t>
+      </w:r>
+      <w:proofErr w:type="spellEnd"/>
+      <w:r>
+        <w:rPr>
+          <w:rFonts w:asciiTheme="minorHAnsi" w:hAnsiTheme="minorHAnsi" w:cstheme="minorBidi"/>
+          <w:i/>
+          <w:sz w:val="22"/>
+          <w:szCs w:val="22"/>
+          <w:lang w:val="en-US" w:eastAsia="en-US"/>
+        </w:rPr>
+        <w:t xml:space="preserve"> para </w:t>
+      </w:r>
+      <w:proofErr w:type="spellStart"/>
+      <w:r>
+        <w:rPr>
+          <w:rFonts w:asciiTheme="minorHAnsi" w:hAnsiTheme="minorHAnsi" w:cstheme="minorBidi"/>
+          <w:i/>
+          <w:sz w:val="22"/>
+          <w:szCs w:val="22"/>
+          <w:lang w:val="en-US" w:eastAsia="en-US"/>
+        </w:rPr>
+        <w:t>las</w:t>
+      </w:r>
+      <w:proofErr w:type="spellEnd"/>
+      <w:r>
+        <w:rPr>
+          <w:rFonts w:asciiTheme="minorHAnsi" w:hAnsiTheme="minorHAnsi" w:cstheme="minorBidi"/>
+          <w:i/>
+          <w:sz w:val="22"/>
+          <w:szCs w:val="22"/>
+          <w:lang w:val="en-US" w:eastAsia="en-US"/>
+        </w:rPr>
+        <w:t xml:space="preserve"> personas de </w:t>
+      </w:r>
+      <w:proofErr w:type="spellStart"/>
+      <w:r>
+        <w:rPr>
+          <w:rFonts w:asciiTheme="minorHAnsi" w:hAnsiTheme="minorHAnsi" w:cstheme="minorBidi"/>
+          <w:i/>
+          <w:sz w:val="22"/>
+          <w:szCs w:val="22"/>
+          <w:lang w:val="en-US" w:eastAsia="en-US"/>
+        </w:rPr>
+        <w:t>bajos</w:t>
+      </w:r>
+      <w:proofErr w:type="spellEnd"/>
+      <w:r>
+        <w:rPr>
+          <w:rFonts w:asciiTheme="minorHAnsi" w:hAnsiTheme="minorHAnsi" w:cstheme="minorBidi"/>
+          <w:i/>
+          <w:sz w:val="22"/>
+          <w:szCs w:val="22"/>
+          <w:lang w:val="en-US" w:eastAsia="en-US"/>
+        </w:rPr>
+        <w:t xml:space="preserve"> </w:t>
+      </w:r>
+      <w:proofErr w:type="spellStart"/>
+      <w:r>
+        <w:rPr>
+          <w:rFonts w:asciiTheme="minorHAnsi" w:hAnsiTheme="minorHAnsi" w:cstheme="minorBidi"/>
+          <w:i/>
+          <w:sz w:val="22"/>
+          <w:szCs w:val="22"/>
+          <w:lang w:val="en-US" w:eastAsia="en-US"/>
+        </w:rPr>
+        <w:t>ingresos</w:t>
+      </w:r>
+      <w:proofErr w:type="spellEnd"/>
+      <w:r>
+        <w:rPr>
+          <w:rFonts w:asciiTheme="minorHAnsi" w:hAnsiTheme="minorHAnsi" w:cstheme="minorBidi"/>
+          <w:i/>
+          <w:sz w:val="22"/>
+          <w:szCs w:val="22"/>
+          <w:lang w:val="en-US" w:eastAsia="en-US"/>
+        </w:rPr>
+        <w:t xml:space="preserve"> en </w:t>
+      </w:r>
+      <w:proofErr w:type="spellStart"/>
+      <w:r>
+        <w:rPr>
+          <w:rFonts w:asciiTheme="minorHAnsi" w:hAnsiTheme="minorHAnsi" w:cstheme="minorBidi"/>
+          <w:i/>
+          <w:sz w:val="22"/>
+          <w:szCs w:val="22"/>
+          <w:lang w:val="en-US" w:eastAsia="en-US"/>
+        </w:rPr>
+        <w:t>comparación</w:t>
+      </w:r>
+      <w:proofErr w:type="spellEnd"/>
+      <w:r>
+        <w:rPr>
+          <w:rFonts w:asciiTheme="minorHAnsi" w:hAnsiTheme="minorHAnsi" w:cstheme="minorBidi"/>
+          <w:i/>
+          <w:sz w:val="22"/>
+          <w:szCs w:val="22"/>
+          <w:lang w:val="en-US" w:eastAsia="en-US"/>
+        </w:rPr>
+        <w:t xml:space="preserve"> con </w:t>
+      </w:r>
+      <w:proofErr w:type="spellStart"/>
+      <w:r>
+        <w:rPr>
+          <w:rFonts w:asciiTheme="minorHAnsi" w:hAnsiTheme="minorHAnsi" w:cstheme="minorBidi"/>
+          <w:i/>
+          <w:sz w:val="22"/>
+          <w:szCs w:val="22"/>
+          <w:lang w:val="en-US" w:eastAsia="en-US"/>
+        </w:rPr>
+        <w:t>las</w:t>
+      </w:r>
+      <w:proofErr w:type="spellEnd"/>
+      <w:r>
+        <w:rPr>
+          <w:rFonts w:asciiTheme="minorHAnsi" w:hAnsiTheme="minorHAnsi" w:cstheme="minorBidi"/>
+          <w:i/>
+          <w:sz w:val="22"/>
+          <w:szCs w:val="22"/>
+          <w:lang w:val="en-US" w:eastAsia="en-US"/>
+        </w:rPr>
+        <w:t xml:space="preserve"> de altos </w:t>
+      </w:r>
+      <w:proofErr w:type="spellStart"/>
+      <w:r>
+        <w:rPr>
+          <w:rFonts w:asciiTheme="minorHAnsi" w:hAnsiTheme="minorHAnsi" w:cstheme="minorBidi"/>
+          <w:i/>
+          <w:sz w:val="22"/>
+          <w:szCs w:val="22"/>
+          <w:lang w:val="en-US" w:eastAsia="en-US"/>
+        </w:rPr>
+        <w:t>ingresos</w:t>
+      </w:r>
+      <w:proofErr w:type="spellEnd"/>
+      <w:r>
+        <w:rPr>
+          <w:rFonts w:asciiTheme="minorHAnsi" w:hAnsiTheme="minorHAnsi" w:cstheme="minorBidi"/>
+          <w:i/>
+          <w:sz w:val="22"/>
+          <w:szCs w:val="22"/>
+          <w:lang w:val="en-US" w:eastAsia="en-US"/>
+        </w:rPr>
+        <w:t>. </w:t>
+      </w:r>
+    </w:p>
+    <w:p>
+      <w:pPr>
+        <w:rPr>
+          <w:rFonts w:asciiTheme="minorHAnsi" w:hAnsiTheme="minorHAnsi" w:cstheme="minorBidi"/>
+          <w:i/>
+          <w:sz w:val="22"/>
+          <w:szCs w:val="22"/>
+          <w:lang w:val="en-US" w:eastAsia="en-US"/>
+        </w:rPr>
+      </w:pPr>
+      <w:r>
+        <w:rPr>
+          <w:rFonts w:asciiTheme="minorHAnsi" w:hAnsiTheme="minorHAnsi" w:cstheme="minorBidi"/>
+          <w:i/>
+          <w:sz w:val="22"/>
+          <w:szCs w:val="22"/>
+          <w:lang w:val="en-US" w:eastAsia="en-US"/>
+        </w:rPr>
+        <w:t>¿</w:t>
+      </w:r>
+      <w:proofErr w:type="spellStart"/>
+      <w:r>
+        <w:rPr>
+          <w:rFonts w:asciiTheme="minorHAnsi" w:hAnsiTheme="minorHAnsi" w:cstheme="minorBidi"/>
+          <w:i/>
+          <w:sz w:val="22"/>
+          <w:szCs w:val="22"/>
+          <w:lang w:val="en-US" w:eastAsia="en-US"/>
+        </w:rPr>
+        <w:t>Está</w:t>
+      </w:r>
+      <w:proofErr w:type="spellEnd"/>
+      <w:r>
+        <w:rPr>
+          <w:rFonts w:asciiTheme="minorHAnsi" w:hAnsiTheme="minorHAnsi" w:cstheme="minorBidi"/>
+          <w:i/>
+          <w:sz w:val="22"/>
+          <w:szCs w:val="22"/>
+          <w:lang w:val="en-US" w:eastAsia="en-US"/>
+        </w:rPr>
+        <w:t xml:space="preserve"> de </w:t>
+      </w:r>
+      <w:proofErr w:type="spellStart"/>
+      <w:r>
+        <w:rPr>
+          <w:rFonts w:asciiTheme="minorHAnsi" w:hAnsiTheme="minorHAnsi" w:cstheme="minorBidi"/>
+          <w:i/>
+          <w:sz w:val="22"/>
+          <w:szCs w:val="22"/>
+          <w:lang w:val="en-US" w:eastAsia="en-US"/>
+        </w:rPr>
+        <w:t>acuerdo</w:t>
+      </w:r>
+      <w:proofErr w:type="spellEnd"/>
+      <w:r>
+        <w:rPr>
+          <w:rFonts w:asciiTheme="minorHAnsi" w:hAnsiTheme="minorHAnsi" w:cstheme="minorBidi"/>
+          <w:i/>
+          <w:sz w:val="22"/>
+          <w:szCs w:val="22"/>
+          <w:lang w:val="en-US" w:eastAsia="en-US"/>
+        </w:rPr>
+        <w:t xml:space="preserve"> o en </w:t>
+      </w:r>
+      <w:proofErr w:type="spellStart"/>
+      <w:r>
+        <w:rPr>
+          <w:rFonts w:asciiTheme="minorHAnsi" w:hAnsiTheme="minorHAnsi" w:cstheme="minorBidi"/>
+          <w:i/>
+          <w:sz w:val="22"/>
+          <w:szCs w:val="22"/>
+          <w:lang w:val="en-US" w:eastAsia="en-US"/>
+        </w:rPr>
+        <w:t>desacuerdo</w:t>
+      </w:r>
+      <w:proofErr w:type="spellEnd"/>
+      <w:r>
+        <w:rPr>
+          <w:rFonts w:asciiTheme="minorHAnsi" w:hAnsiTheme="minorHAnsi" w:cstheme="minorBidi"/>
+          <w:i/>
+          <w:sz w:val="22"/>
+          <w:szCs w:val="22"/>
+          <w:lang w:val="en-US" w:eastAsia="en-US"/>
+        </w:rPr>
+        <w:t xml:space="preserve"> con la </w:t>
+      </w:r>
+      <w:proofErr w:type="spellStart"/>
+      <w:r>
+        <w:rPr>
+          <w:rFonts w:asciiTheme="minorHAnsi" w:hAnsiTheme="minorHAnsi" w:cstheme="minorBidi"/>
+          <w:i/>
+          <w:sz w:val="22"/>
+          <w:szCs w:val="22"/>
+          <w:lang w:val="en-US" w:eastAsia="en-US"/>
+        </w:rPr>
+        <w:t>siguiente</w:t>
+      </w:r>
+      <w:proofErr w:type="spellEnd"/>
+      <w:r>
+        <w:rPr>
+          <w:rFonts w:asciiTheme="minorHAnsi" w:hAnsiTheme="minorHAnsi" w:cstheme="minorBidi"/>
+          <w:i/>
+          <w:sz w:val="22"/>
+          <w:szCs w:val="22"/>
+          <w:lang w:val="en-US" w:eastAsia="en-US"/>
+        </w:rPr>
+        <w:t xml:space="preserve"> </w:t>
+      </w:r>
+      <w:proofErr w:type="spellStart"/>
+      <w:r>
+        <w:rPr>
+          <w:rFonts w:asciiTheme="minorHAnsi" w:hAnsiTheme="minorHAnsi" w:cstheme="minorBidi"/>
+          <w:i/>
+          <w:sz w:val="22"/>
+          <w:szCs w:val="22"/>
+          <w:lang w:val="en-US" w:eastAsia="en-US"/>
+        </w:rPr>
+        <w:t>afirmación</w:t>
+      </w:r>
+      <w:proofErr w:type="spellEnd"/>
+      <w:r>
+        <w:rPr>
+          <w:rFonts w:asciiTheme="minorHAnsi" w:hAnsiTheme="minorHAnsi" w:cstheme="minorBidi"/>
+          <w:i/>
+          <w:sz w:val="22"/>
+          <w:szCs w:val="22"/>
+          <w:lang w:val="en-US" w:eastAsia="en-US"/>
+        </w:rPr>
+        <w:t xml:space="preserve">: "Un </w:t>
+      </w:r>
+      <w:proofErr w:type="spellStart"/>
+      <w:r>
+        <w:rPr>
+          <w:rFonts w:asciiTheme="minorHAnsi" w:hAnsiTheme="minorHAnsi" w:cstheme="minorBidi"/>
+          <w:i/>
+          <w:sz w:val="22"/>
+          <w:szCs w:val="22"/>
+          <w:lang w:val="en-US" w:eastAsia="en-US"/>
+        </w:rPr>
+        <w:t>impuesto</w:t>
+      </w:r>
+      <w:proofErr w:type="spellEnd"/>
+      <w:r>
+        <w:rPr>
+          <w:rFonts w:asciiTheme="minorHAnsi" w:hAnsiTheme="minorHAnsi" w:cstheme="minorBidi"/>
+          <w:i/>
+          <w:sz w:val="22"/>
+          <w:szCs w:val="22"/>
+          <w:lang w:val="en-US" w:eastAsia="en-US"/>
+        </w:rPr>
+        <w:t xml:space="preserve"> </w:t>
+      </w:r>
+      <w:proofErr w:type="spellStart"/>
+      <w:r>
+        <w:rPr>
+          <w:rFonts w:asciiTheme="minorHAnsi" w:hAnsiTheme="minorHAnsi" w:cstheme="minorBidi"/>
+          <w:i/>
+          <w:sz w:val="22"/>
+          <w:szCs w:val="22"/>
+          <w:lang w:val="en-US" w:eastAsia="en-US"/>
+        </w:rPr>
+        <w:t>sobre</w:t>
+      </w:r>
+      <w:proofErr w:type="spellEnd"/>
+      <w:r>
+        <w:rPr>
+          <w:rFonts w:asciiTheme="minorHAnsi" w:hAnsiTheme="minorHAnsi" w:cstheme="minorBidi"/>
+          <w:i/>
+          <w:sz w:val="22"/>
+          <w:szCs w:val="22"/>
+          <w:lang w:val="en-US" w:eastAsia="en-US"/>
+        </w:rPr>
+        <w:t xml:space="preserve"> el </w:t>
+      </w:r>
+      <w:proofErr w:type="spellStart"/>
+      <w:r>
+        <w:rPr>
+          <w:rFonts w:asciiTheme="minorHAnsi" w:hAnsiTheme="minorHAnsi" w:cstheme="minorBidi"/>
+          <w:i/>
+          <w:sz w:val="22"/>
+          <w:szCs w:val="22"/>
+          <w:lang w:val="en-US" w:eastAsia="en-US"/>
+        </w:rPr>
+        <w:t>carbono</w:t>
+      </w:r>
+      <w:proofErr w:type="spellEnd"/>
+      <w:r>
+        <w:rPr>
+          <w:rFonts w:asciiTheme="minorHAnsi" w:hAnsiTheme="minorHAnsi" w:cstheme="minorBidi"/>
+          <w:i/>
+          <w:sz w:val="22"/>
+          <w:szCs w:val="22"/>
+          <w:lang w:val="en-US" w:eastAsia="en-US"/>
+        </w:rPr>
+        <w:t xml:space="preserve"> con </w:t>
+      </w:r>
+      <w:proofErr w:type="spellStart"/>
+      <w:r>
+        <w:rPr>
+          <w:rFonts w:asciiTheme="minorHAnsi" w:hAnsiTheme="minorHAnsi" w:cstheme="minorBidi"/>
+          <w:i/>
+          <w:sz w:val="22"/>
+          <w:szCs w:val="22"/>
+          <w:lang w:val="en-US" w:eastAsia="en-US"/>
+        </w:rPr>
+        <w:t>transferencias</w:t>
+      </w:r>
+      <w:proofErr w:type="spellEnd"/>
+      <w:r>
+        <w:rPr>
+          <w:rFonts w:asciiTheme="minorHAnsi" w:hAnsiTheme="minorHAnsi" w:cstheme="minorBidi"/>
+          <w:i/>
+          <w:sz w:val="22"/>
+          <w:szCs w:val="22"/>
+          <w:lang w:val="en-US" w:eastAsia="en-US"/>
+        </w:rPr>
+        <w:t xml:space="preserve"> </w:t>
+      </w:r>
+      <w:proofErr w:type="spellStart"/>
+      <w:r>
+        <w:rPr>
+          <w:rFonts w:asciiTheme="minorHAnsi" w:hAnsiTheme="minorHAnsi" w:cstheme="minorBidi"/>
+          <w:i/>
+          <w:sz w:val="22"/>
+          <w:szCs w:val="22"/>
+          <w:lang w:val="en-US" w:eastAsia="en-US"/>
+        </w:rPr>
+        <w:t>monetarias</w:t>
+      </w:r>
+      <w:proofErr w:type="spellEnd"/>
+      <w:r>
+        <w:rPr>
+          <w:rFonts w:asciiTheme="minorHAnsi" w:hAnsiTheme="minorHAnsi" w:cstheme="minorBidi"/>
+          <w:i/>
+          <w:sz w:val="22"/>
+          <w:szCs w:val="22"/>
+          <w:lang w:val="en-US" w:eastAsia="en-US"/>
+        </w:rPr>
+        <w:t xml:space="preserve"> </w:t>
+      </w:r>
+      <w:proofErr w:type="spellStart"/>
+      <w:r>
+        <w:rPr>
+          <w:rFonts w:asciiTheme="minorHAnsi" w:hAnsiTheme="minorHAnsi" w:cstheme="minorBidi"/>
+          <w:i/>
+          <w:sz w:val="22"/>
+          <w:szCs w:val="22"/>
+          <w:lang w:val="en-US" w:eastAsia="en-US"/>
+        </w:rPr>
+        <w:t>mayores</w:t>
+      </w:r>
+      <w:proofErr w:type="spellEnd"/>
+      <w:r>
+        <w:rPr>
+          <w:rFonts w:asciiTheme="minorHAnsi" w:hAnsiTheme="minorHAnsi" w:cstheme="minorBidi"/>
+          <w:i/>
+          <w:sz w:val="22"/>
+          <w:szCs w:val="22"/>
+          <w:lang w:val="en-US" w:eastAsia="en-US"/>
+        </w:rPr>
+        <w:t xml:space="preserve"> para </w:t>
+      </w:r>
+      <w:proofErr w:type="spellStart"/>
+      <w:r>
+        <w:rPr>
+          <w:rFonts w:asciiTheme="minorHAnsi" w:hAnsiTheme="minorHAnsi" w:cstheme="minorBidi"/>
+          <w:i/>
+          <w:sz w:val="22"/>
+          <w:szCs w:val="22"/>
+          <w:lang w:val="en-US" w:eastAsia="en-US"/>
+        </w:rPr>
+        <w:t>las</w:t>
+      </w:r>
+      <w:proofErr w:type="spellEnd"/>
+      <w:r>
+        <w:rPr>
+          <w:rFonts w:asciiTheme="minorHAnsi" w:hAnsiTheme="minorHAnsi" w:cstheme="minorBidi"/>
+          <w:i/>
+          <w:sz w:val="22"/>
+          <w:szCs w:val="22"/>
+          <w:lang w:val="en-US" w:eastAsia="en-US"/>
+        </w:rPr>
+        <w:t xml:space="preserve"> personas de </w:t>
+      </w:r>
+      <w:proofErr w:type="spellStart"/>
+      <w:r>
+        <w:rPr>
+          <w:rFonts w:asciiTheme="minorHAnsi" w:hAnsiTheme="minorHAnsi" w:cstheme="minorBidi"/>
+          <w:i/>
+          <w:sz w:val="22"/>
+          <w:szCs w:val="22"/>
+          <w:lang w:val="en-US" w:eastAsia="en-US"/>
+        </w:rPr>
+        <w:t>bajos</w:t>
+      </w:r>
+      <w:proofErr w:type="spellEnd"/>
+      <w:r>
+        <w:rPr>
+          <w:rFonts w:asciiTheme="minorHAnsi" w:hAnsiTheme="minorHAnsi" w:cstheme="minorBidi"/>
+          <w:i/>
+          <w:sz w:val="22"/>
+          <w:szCs w:val="22"/>
+          <w:lang w:val="en-US" w:eastAsia="en-US"/>
+        </w:rPr>
+        <w:t xml:space="preserve"> </w:t>
+      </w:r>
+      <w:proofErr w:type="spellStart"/>
+      <w:r>
+        <w:rPr>
+          <w:rFonts w:asciiTheme="minorHAnsi" w:hAnsiTheme="minorHAnsi" w:cstheme="minorBidi"/>
+          <w:i/>
+          <w:sz w:val="22"/>
+          <w:szCs w:val="22"/>
+          <w:lang w:val="en-US" w:eastAsia="en-US"/>
+        </w:rPr>
+        <w:t>ingresos</w:t>
+      </w:r>
+      <w:proofErr w:type="spellEnd"/>
+      <w:r>
+        <w:rPr>
+          <w:rFonts w:asciiTheme="minorHAnsi" w:hAnsiTheme="minorHAnsi" w:cstheme="minorBidi"/>
+          <w:i/>
+          <w:sz w:val="22"/>
+          <w:szCs w:val="22"/>
+          <w:lang w:val="en-US" w:eastAsia="en-US"/>
+        </w:rPr>
+        <w:t xml:space="preserve"> </w:t>
+      </w:r>
+      <w:proofErr w:type="spellStart"/>
+      <w:r>
+        <w:rPr>
+          <w:rFonts w:asciiTheme="minorHAnsi" w:hAnsiTheme="minorHAnsi" w:cstheme="minorBidi"/>
+          <w:i/>
+          <w:sz w:val="22"/>
+          <w:szCs w:val="22"/>
+          <w:lang w:val="en-US" w:eastAsia="en-US"/>
+        </w:rPr>
+        <w:t>es</w:t>
+      </w:r>
+      <w:proofErr w:type="spellEnd"/>
+      <w:r>
+        <w:rPr>
+          <w:rFonts w:asciiTheme="minorHAnsi" w:hAnsiTheme="minorHAnsi" w:cstheme="minorBidi"/>
+          <w:i/>
+          <w:sz w:val="22"/>
+          <w:szCs w:val="22"/>
+          <w:lang w:val="en-US" w:eastAsia="en-US"/>
+        </w:rPr>
+        <w:t xml:space="preserve"> </w:t>
+      </w:r>
+      <w:proofErr w:type="spellStart"/>
+      <w:r>
+        <w:rPr>
+          <w:rFonts w:asciiTheme="minorHAnsi" w:hAnsiTheme="minorHAnsi" w:cstheme="minorBidi"/>
+          <w:i/>
+          <w:sz w:val="22"/>
+          <w:szCs w:val="22"/>
+          <w:lang w:val="en-US" w:eastAsia="en-US"/>
+        </w:rPr>
+        <w:t>justo</w:t>
+      </w:r>
+      <w:proofErr w:type="spellEnd"/>
+      <w:r>
+        <w:rPr>
+          <w:rFonts w:asciiTheme="minorHAnsi" w:hAnsiTheme="minorHAnsi" w:cstheme="minorBidi"/>
+          <w:i/>
+          <w:sz w:val="22"/>
+          <w:szCs w:val="22"/>
+          <w:lang w:val="en-US" w:eastAsia="en-US"/>
+        </w:rPr>
+        <w:t>"?</w:t>
+      </w:r>
+    </w:p>
+    <w:p>
+      <w:pPr>
+        <w:jc w:val="both"/>
+      </w:pPr>
+    </w:p>
+    <w:p>
+      <w:pPr>
+        <w:jc w:val="both"/>
+      </w:pPr>
+      <w:r>
+        <w:t xml:space="preserve">144: </w:t>
+      </w:r>
+      <w:r>
+        <w:t xml:space="preserve">Translate new </w:t>
+      </w:r>
+      <w:r>
+        <w:t>question: “</w:t>
+      </w:r>
+      <w:r>
+        <w:t>Do you support or oppose a carbon tax with cash transfers with higher transfers for low-income people compared to high-income people?</w:t>
+      </w:r>
+      <w:r>
+        <w:t>”</w:t>
+      </w:r>
+      <w:r>
+        <w:t xml:space="preserve"> </w:t>
+      </w:r>
+    </w:p>
+    <w:p>
+      <w:pPr>
+        <w:rPr>
+          <w:i/>
+        </w:rPr>
+      </w:pPr>
+      <w:r>
+        <w:rPr>
+          <w:i/>
+        </w:rPr>
+        <w:t>¿</w:t>
+      </w:r>
+      <w:proofErr w:type="spellStart"/>
+      <w:r>
+        <w:rPr>
+          <w:i/>
+        </w:rPr>
+        <w:t>Apoya</w:t>
+      </w:r>
+      <w:proofErr w:type="spellEnd"/>
+      <w:r>
+        <w:rPr>
+          <w:i/>
+        </w:rPr>
+        <w:t xml:space="preserve"> o se </w:t>
+      </w:r>
+      <w:proofErr w:type="spellStart"/>
+      <w:r>
+        <w:rPr>
+          <w:i/>
+        </w:rPr>
+        <w:t>opone</w:t>
+      </w:r>
+      <w:proofErr w:type="spellEnd"/>
+      <w:r>
+        <w:rPr>
+          <w:i/>
+        </w:rPr>
+        <w:t> </w:t>
+      </w:r>
+      <w:r>
+        <w:rPr>
+          <w:i/>
+        </w:rPr>
+        <w:t xml:space="preserve">a un </w:t>
+      </w:r>
+      <w:proofErr w:type="spellStart"/>
+      <w:r>
+        <w:rPr>
+          <w:i/>
+        </w:rPr>
+        <w:t>impuesto</w:t>
+      </w:r>
+      <w:proofErr w:type="spellEnd"/>
+      <w:r>
+        <w:rPr>
+          <w:i/>
+        </w:rPr>
+        <w:t xml:space="preserve"> </w:t>
+      </w:r>
+      <w:proofErr w:type="spellStart"/>
+      <w:r>
+        <w:rPr>
+          <w:i/>
+        </w:rPr>
+        <w:t>sobre</w:t>
+      </w:r>
+      <w:proofErr w:type="spellEnd"/>
+      <w:r>
+        <w:rPr>
+          <w:i/>
+        </w:rPr>
+        <w:t xml:space="preserve"> el </w:t>
+      </w:r>
+      <w:proofErr w:type="spellStart"/>
+      <w:r>
+        <w:rPr>
+          <w:i/>
+        </w:rPr>
+        <w:t>carbono</w:t>
+      </w:r>
+      <w:proofErr w:type="spellEnd"/>
+      <w:r>
+        <w:rPr>
+          <w:i/>
+        </w:rPr>
+        <w:t xml:space="preserve"> con </w:t>
+      </w:r>
+      <w:proofErr w:type="spellStart"/>
+      <w:r>
+        <w:rPr>
+          <w:i/>
+        </w:rPr>
+        <w:t>transferencias</w:t>
+      </w:r>
+      <w:proofErr w:type="spellEnd"/>
+      <w:r>
+        <w:rPr>
+          <w:i/>
+        </w:rPr>
+        <w:t xml:space="preserve"> </w:t>
+      </w:r>
+      <w:proofErr w:type="spellStart"/>
+      <w:r>
+        <w:rPr>
+          <w:i/>
+        </w:rPr>
+        <w:t>monetarias</w:t>
+      </w:r>
+      <w:proofErr w:type="spellEnd"/>
+      <w:r>
+        <w:rPr>
+          <w:i/>
+        </w:rPr>
+        <w:t xml:space="preserve"> </w:t>
+      </w:r>
+      <w:proofErr w:type="spellStart"/>
+      <w:r>
+        <w:rPr>
+          <w:i/>
+        </w:rPr>
+        <w:t>mayores</w:t>
+      </w:r>
+      <w:proofErr w:type="spellEnd"/>
+      <w:r>
+        <w:rPr>
+          <w:i/>
+        </w:rPr>
+        <w:t xml:space="preserve"> para </w:t>
+      </w:r>
+      <w:proofErr w:type="spellStart"/>
+      <w:r>
+        <w:rPr>
+          <w:i/>
+        </w:rPr>
+        <w:t>las</w:t>
+      </w:r>
+      <w:proofErr w:type="spellEnd"/>
+      <w:r>
+        <w:rPr>
+          <w:i/>
+        </w:rPr>
+        <w:t xml:space="preserve"> personas de </w:t>
+      </w:r>
+      <w:proofErr w:type="spellStart"/>
+      <w:r>
+        <w:rPr>
+          <w:i/>
+        </w:rPr>
+        <w:t>bajos</w:t>
+      </w:r>
+      <w:proofErr w:type="spellEnd"/>
+      <w:r>
+        <w:rPr>
+          <w:i/>
+        </w:rPr>
+        <w:t xml:space="preserve"> </w:t>
+      </w:r>
+      <w:proofErr w:type="spellStart"/>
+      <w:r>
+        <w:rPr>
+          <w:i/>
+        </w:rPr>
+        <w:t>ingresos</w:t>
+      </w:r>
+      <w:proofErr w:type="spellEnd"/>
+      <w:r>
+        <w:rPr>
+          <w:i/>
+        </w:rPr>
+        <w:t xml:space="preserve"> en </w:t>
+      </w:r>
+      <w:proofErr w:type="spellStart"/>
+      <w:r>
+        <w:rPr>
+          <w:i/>
+        </w:rPr>
+        <w:t>comparación</w:t>
+      </w:r>
+      <w:proofErr w:type="spellEnd"/>
+      <w:r>
+        <w:rPr>
+          <w:i/>
+        </w:rPr>
+        <w:t xml:space="preserve"> con </w:t>
+      </w:r>
+      <w:proofErr w:type="spellStart"/>
+      <w:r>
+        <w:rPr>
+          <w:i/>
+        </w:rPr>
+        <w:t>las</w:t>
+      </w:r>
+      <w:proofErr w:type="spellEnd"/>
+      <w:r>
+        <w:rPr>
+          <w:i/>
+        </w:rPr>
+        <w:t xml:space="preserve"> de altos </w:t>
+      </w:r>
+      <w:proofErr w:type="spellStart"/>
+      <w:r>
+        <w:rPr>
+          <w:i/>
+        </w:rPr>
+        <w:t>ingresos</w:t>
+      </w:r>
+      <w:proofErr w:type="spellEnd"/>
+      <w:r>
+        <w:rPr>
+          <w:i/>
+        </w:rPr>
+        <w:t>?</w:t>
+      </w:r>
+    </w:p>
+    <w:p>
+      <w:pPr>
+        <w:jc w:val="both"/>
+      </w:pPr>
+    </w:p>
+    <w:p>
+      <w:pPr>
+        <w:jc w:val="both"/>
+      </w:pPr>
+      <w:r>
+        <w:t>3.1 Translate new items: “Coal”, “District heating”</w:t>
+      </w:r>
+    </w:p>
+    <w:p>
+      <w:pPr>
+        <w:jc w:val="both"/>
+      </w:pPr>
+    </w:p>
+    <w:p>
+      <w:pPr>
+        <w:jc w:val="both"/>
+      </w:pPr>
+      <w:r>
+        <w:t>135, 136, 137: Translate the new questions. They are the same as the previous ones, except that “negative effect” is changed to “positive effect” and “costly” changed to “costless”.</w:t>
+      </w:r>
+    </w:p>
+    <w:p>
+      <w:pPr>
+        <w:jc w:val="both"/>
+      </w:pPr>
+      <w:r>
+        <w:rPr>
+          <w:highlight w:val="yellow"/>
+        </w:rPr>
+        <w:t>Did you translate “costless” to “</w:t>
+      </w:r>
+      <w:proofErr w:type="spellStart"/>
+      <w:r>
+        <w:rPr>
+          <w:highlight w:val="yellow"/>
+        </w:rPr>
+        <w:t>barata</w:t>
+      </w:r>
+      <w:proofErr w:type="spellEnd"/>
+      <w:r>
+        <w:rPr>
+          <w:highlight w:val="yellow"/>
+        </w:rPr>
+        <w:t xml:space="preserve">”? I think it would be better to translate to “sin </w:t>
+      </w:r>
+      <w:proofErr w:type="spellStart"/>
+      <w:r>
+        <w:rPr>
+          <w:highlight w:val="yellow"/>
+        </w:rPr>
+        <w:t>coste</w:t>
+      </w:r>
+      <w:proofErr w:type="spellEnd"/>
+      <w:r>
+        <w:rPr>
+          <w:highlight w:val="yellow"/>
+        </w:rPr>
+        <w:t xml:space="preserve">” because </w:t>
+      </w:r>
+      <w:proofErr w:type="spellStart"/>
+      <w:r>
+        <w:rPr>
+          <w:highlight w:val="yellow"/>
+        </w:rPr>
+        <w:t>barata</w:t>
+      </w:r>
+      <w:proofErr w:type="spellEnd"/>
+      <w:r>
+        <w:rPr>
+          <w:highlight w:val="yellow"/>
+        </w:rPr>
+        <w:t xml:space="preserve"> actually means “cheap” which is not the same meaning</w:t>
+      </w:r>
+    </w:p>
+    <w:p>
+      <w:pPr>
+        <w:jc w:val="both"/>
+      </w:pPr>
+    </w:p>
+    <w:p>
+      <w:pPr>
+        <w:jc w:val="both"/>
+      </w:pPr>
+      <w:r>
+        <w:t>After 278 Add a variant where subsidies depend (negatively) in income</w:t>
+      </w:r>
+    </w:p>
+    <w:p>
+      <w:pPr>
+        <w:jc w:val="both"/>
+      </w:pPr>
+      <w:r>
+        <w:rPr>
+          <w:highlight w:val="yellow"/>
+        </w:rPr>
+        <w:t>Can you add this?</w:t>
+      </w:r>
+    </w:p>
+    <w:p>
+      <w:pPr>
+        <w:rPr>
+          <w:i/>
+        </w:rPr>
+      </w:pPr>
+      <w:r>
+        <w:rPr>
+          <w:i/>
+        </w:rPr>
+        <w:lastRenderedPageBreak/>
+        <w:t xml:space="preserve">Imagine </w:t>
+      </w:r>
+      <w:proofErr w:type="spellStart"/>
+      <w:r>
+        <w:rPr>
+          <w:i/>
+        </w:rPr>
+        <w:t>que</w:t>
+      </w:r>
+      <w:proofErr w:type="spellEnd"/>
+      <w:r>
+        <w:rPr>
+          <w:i/>
+        </w:rPr>
+        <w:t xml:space="preserve"> el </w:t>
+      </w:r>
+      <w:proofErr w:type="spellStart"/>
+      <w:r>
+        <w:rPr>
+          <w:i/>
+        </w:rPr>
+        <w:t>gobierno</w:t>
+      </w:r>
+      <w:proofErr w:type="spellEnd"/>
+      <w:r>
+        <w:rPr>
+          <w:i/>
+        </w:rPr>
+        <w:t xml:space="preserve"> de </w:t>
+      </w:r>
+      <w:proofErr w:type="spellStart"/>
+      <w:r>
+        <w:rPr>
+          <w:i/>
+        </w:rPr>
+        <w:t>España</w:t>
+      </w:r>
+      <w:proofErr w:type="spellEnd"/>
+      <w:r>
+        <w:rPr>
+          <w:i/>
+        </w:rPr>
+        <w:t xml:space="preserve"> </w:t>
+      </w:r>
+      <w:proofErr w:type="spellStart"/>
+      <w:r>
+        <w:rPr>
+          <w:i/>
+        </w:rPr>
+        <w:t>obliga</w:t>
+      </w:r>
+      <w:proofErr w:type="spellEnd"/>
+      <w:r>
+        <w:rPr>
+          <w:i/>
+        </w:rPr>
+        <w:t xml:space="preserve"> a </w:t>
+      </w:r>
+      <w:proofErr w:type="spellStart"/>
+      <w:r>
+        <w:rPr>
+          <w:i/>
+        </w:rPr>
+        <w:t>que</w:t>
+      </w:r>
+      <w:proofErr w:type="spellEnd"/>
+      <w:r>
+        <w:rPr>
+          <w:i/>
+        </w:rPr>
+        <w:t xml:space="preserve"> </w:t>
+      </w:r>
+      <w:proofErr w:type="spellStart"/>
+      <w:r>
+        <w:rPr>
+          <w:i/>
+        </w:rPr>
+        <w:t>todos</w:t>
+      </w:r>
+      <w:proofErr w:type="spellEnd"/>
+      <w:r>
+        <w:rPr>
+          <w:i/>
+        </w:rPr>
+        <w:t xml:space="preserve"> los </w:t>
+      </w:r>
+      <w:proofErr w:type="spellStart"/>
+      <w:r>
+        <w:rPr>
+          <w:i/>
+        </w:rPr>
+        <w:t>edificios</w:t>
+      </w:r>
+      <w:proofErr w:type="spellEnd"/>
+      <w:r>
+        <w:rPr>
+          <w:i/>
+        </w:rPr>
+        <w:t xml:space="preserve"> </w:t>
+      </w:r>
+      <w:proofErr w:type="spellStart"/>
+      <w:r>
+        <w:rPr>
+          <w:i/>
+        </w:rPr>
+        <w:t>residenciales</w:t>
+      </w:r>
+      <w:proofErr w:type="spellEnd"/>
+      <w:r>
+        <w:rPr>
+          <w:i/>
+        </w:rPr>
+        <w:t xml:space="preserve"> </w:t>
+      </w:r>
+      <w:proofErr w:type="spellStart"/>
+      <w:r>
+        <w:rPr>
+          <w:i/>
+        </w:rPr>
+        <w:t>tengan</w:t>
+      </w:r>
+      <w:proofErr w:type="spellEnd"/>
+      <w:r>
+        <w:rPr>
+          <w:i/>
+        </w:rPr>
+        <w:t xml:space="preserve"> </w:t>
+      </w:r>
+      <w:proofErr w:type="spellStart"/>
+      <w:r>
+        <w:rPr>
+          <w:i/>
+        </w:rPr>
+        <w:t>aislamiento</w:t>
+      </w:r>
+      <w:proofErr w:type="spellEnd"/>
+      <w:r>
+        <w:rPr>
+          <w:i/>
+        </w:rPr>
+        <w:t xml:space="preserve"> </w:t>
+      </w:r>
+      <w:proofErr w:type="spellStart"/>
+      <w:r>
+        <w:rPr>
+          <w:i/>
+        </w:rPr>
+        <w:t>que</w:t>
+      </w:r>
+      <w:proofErr w:type="spellEnd"/>
+      <w:r>
+        <w:rPr>
+          <w:i/>
+        </w:rPr>
+        <w:t xml:space="preserve"> </w:t>
+      </w:r>
+      <w:proofErr w:type="spellStart"/>
+      <w:r>
+        <w:rPr>
+          <w:i/>
+        </w:rPr>
+        <w:t>cumpla</w:t>
+      </w:r>
+      <w:proofErr w:type="spellEnd"/>
+      <w:r>
+        <w:rPr>
+          <w:i/>
+        </w:rPr>
+        <w:t xml:space="preserve"> con un </w:t>
+      </w:r>
+      <w:proofErr w:type="spellStart"/>
+      <w:r>
+        <w:rPr>
+          <w:i/>
+        </w:rPr>
+        <w:t>cierto</w:t>
+      </w:r>
+      <w:proofErr w:type="spellEnd"/>
+      <w:r>
+        <w:rPr>
+          <w:i/>
+        </w:rPr>
+        <w:t xml:space="preserve"> </w:t>
+      </w:r>
+      <w:proofErr w:type="spellStart"/>
+      <w:r>
+        <w:rPr>
+          <w:i/>
+        </w:rPr>
+        <w:t>estándar</w:t>
+      </w:r>
+      <w:proofErr w:type="spellEnd"/>
+      <w:r>
+        <w:rPr>
+          <w:i/>
+        </w:rPr>
+        <w:t xml:space="preserve"> de </w:t>
+      </w:r>
+      <w:proofErr w:type="spellStart"/>
+      <w:r>
+        <w:rPr>
+          <w:i/>
+        </w:rPr>
+        <w:t>eficiencia</w:t>
+      </w:r>
+      <w:proofErr w:type="spellEnd"/>
+      <w:r>
+        <w:rPr>
+          <w:i/>
+        </w:rPr>
+        <w:t xml:space="preserve"> </w:t>
+      </w:r>
+      <w:proofErr w:type="spellStart"/>
+      <w:r>
+        <w:rPr>
+          <w:i/>
+        </w:rPr>
+        <w:t>energética</w:t>
+      </w:r>
+      <w:proofErr w:type="spellEnd"/>
+      <w:r>
+        <w:rPr>
+          <w:i/>
+        </w:rPr>
+        <w:t xml:space="preserve"> antes de 2040. El </w:t>
+      </w:r>
+      <w:proofErr w:type="spellStart"/>
+      <w:r>
+        <w:rPr>
+          <w:i/>
+        </w:rPr>
+        <w:t>gobierno</w:t>
+      </w:r>
+      <w:proofErr w:type="spellEnd"/>
+      <w:r>
+        <w:rPr>
+          <w:i/>
+        </w:rPr>
+        <w:t xml:space="preserve"> </w:t>
+      </w:r>
+      <w:proofErr w:type="spellStart"/>
+      <w:r>
+        <w:rPr>
+          <w:i/>
+        </w:rPr>
+        <w:t>subvencionaría</w:t>
+      </w:r>
+      <w:proofErr w:type="spellEnd"/>
+      <w:r>
+        <w:rPr>
+          <w:i/>
+        </w:rPr>
+        <w:t xml:space="preserve"> la </w:t>
+      </w:r>
+      <w:proofErr w:type="spellStart"/>
+      <w:r>
+        <w:rPr>
+          <w:i/>
+        </w:rPr>
+        <w:t>mitad</w:t>
+      </w:r>
+      <w:proofErr w:type="spellEnd"/>
+      <w:r>
+        <w:rPr>
+          <w:i/>
+        </w:rPr>
+        <w:t xml:space="preserve"> de los </w:t>
+      </w:r>
+      <w:proofErr w:type="spellStart"/>
+      <w:r>
+        <w:rPr>
+          <w:i/>
+        </w:rPr>
+        <w:t>costes</w:t>
+      </w:r>
+      <w:proofErr w:type="spellEnd"/>
+      <w:r>
+        <w:rPr>
+          <w:i/>
+        </w:rPr>
+        <w:t xml:space="preserve"> de </w:t>
+      </w:r>
+      <w:proofErr w:type="spellStart"/>
+      <w:r>
+        <w:rPr>
+          <w:i/>
+        </w:rPr>
+        <w:t>aislamiento</w:t>
+      </w:r>
+      <w:proofErr w:type="spellEnd"/>
+      <w:r>
+        <w:rPr>
+          <w:i/>
+        </w:rPr>
+        <w:t xml:space="preserve"> para </w:t>
+      </w:r>
+      <w:proofErr w:type="spellStart"/>
+      <w:r>
+        <w:rPr>
+          <w:i/>
+        </w:rPr>
+        <w:t>ayudar</w:t>
+      </w:r>
+      <w:proofErr w:type="spellEnd"/>
+      <w:r>
+        <w:rPr>
+          <w:i/>
+        </w:rPr>
+        <w:t xml:space="preserve"> a los </w:t>
+      </w:r>
+      <w:proofErr w:type="spellStart"/>
+      <w:r>
+        <w:rPr>
+          <w:i/>
+        </w:rPr>
+        <w:t>hogares</w:t>
+      </w:r>
+      <w:proofErr w:type="spellEnd"/>
+      <w:r>
+        <w:rPr>
+          <w:i/>
+        </w:rPr>
+        <w:t xml:space="preserve"> en la </w:t>
+      </w:r>
+      <w:proofErr w:type="spellStart"/>
+      <w:r>
+        <w:rPr>
+          <w:i/>
+        </w:rPr>
+        <w:t>transición</w:t>
+      </w:r>
+      <w:proofErr w:type="spellEnd"/>
+      <w:r>
+        <w:rPr>
+          <w:i/>
+        </w:rPr>
+        <w:t xml:space="preserve">. </w:t>
+      </w:r>
+      <w:r>
+        <w:rPr>
+          <w:b/>
+          <w:i/>
+        </w:rPr>
+        <w:t xml:space="preserve">Las </w:t>
+      </w:r>
+      <w:proofErr w:type="spellStart"/>
+      <w:r>
+        <w:rPr>
+          <w:b/>
+          <w:i/>
+        </w:rPr>
+        <w:t>subvenciones</w:t>
+      </w:r>
+      <w:proofErr w:type="spellEnd"/>
+      <w:r>
+        <w:rPr>
+          <w:b/>
+          <w:i/>
+        </w:rPr>
+        <w:t xml:space="preserve"> </w:t>
+      </w:r>
+      <w:proofErr w:type="spellStart"/>
+      <w:r>
+        <w:rPr>
+          <w:b/>
+          <w:i/>
+        </w:rPr>
+        <w:t>serían</w:t>
+      </w:r>
+      <w:proofErr w:type="spellEnd"/>
+      <w:r>
+        <w:rPr>
+          <w:b/>
+          <w:i/>
+        </w:rPr>
+        <w:t xml:space="preserve"> </w:t>
+      </w:r>
+      <w:proofErr w:type="spellStart"/>
+      <w:r>
+        <w:rPr>
+          <w:b/>
+          <w:i/>
+        </w:rPr>
+        <w:t>mayores</w:t>
+      </w:r>
+      <w:proofErr w:type="spellEnd"/>
+      <w:r>
+        <w:rPr>
+          <w:b/>
+          <w:i/>
+        </w:rPr>
+        <w:t xml:space="preserve"> para los </w:t>
+      </w:r>
+      <w:proofErr w:type="spellStart"/>
+      <w:r>
+        <w:rPr>
+          <w:b/>
+          <w:i/>
+        </w:rPr>
+        <w:t>hogares</w:t>
+      </w:r>
+      <w:proofErr w:type="spellEnd"/>
+      <w:r>
+        <w:rPr>
+          <w:b/>
+          <w:i/>
+        </w:rPr>
+        <w:t xml:space="preserve"> de </w:t>
+      </w:r>
+      <w:proofErr w:type="spellStart"/>
+      <w:r>
+        <w:rPr>
+          <w:b/>
+          <w:i/>
+        </w:rPr>
+        <w:t>bajos</w:t>
+      </w:r>
+      <w:proofErr w:type="spellEnd"/>
+      <w:r>
+        <w:rPr>
+          <w:b/>
+          <w:i/>
+        </w:rPr>
+        <w:t xml:space="preserve"> </w:t>
+      </w:r>
+      <w:proofErr w:type="spellStart"/>
+      <w:r>
+        <w:rPr>
+          <w:b/>
+          <w:i/>
+        </w:rPr>
+        <w:t>ingresos</w:t>
+      </w:r>
+      <w:proofErr w:type="spellEnd"/>
+      <w:r>
+        <w:rPr>
+          <w:b/>
+          <w:i/>
+        </w:rPr>
+        <w:t xml:space="preserve"> en </w:t>
+      </w:r>
+      <w:proofErr w:type="spellStart"/>
+      <w:r>
+        <w:rPr>
+          <w:b/>
+          <w:i/>
+        </w:rPr>
+        <w:t>comparación</w:t>
+      </w:r>
+      <w:proofErr w:type="spellEnd"/>
+      <w:r>
+        <w:rPr>
+          <w:b/>
+          <w:i/>
+        </w:rPr>
+        <w:t xml:space="preserve"> a los </w:t>
+      </w:r>
+      <w:proofErr w:type="spellStart"/>
+      <w:r>
+        <w:rPr>
+          <w:b/>
+          <w:i/>
+        </w:rPr>
+        <w:t>hogares</w:t>
+      </w:r>
+      <w:proofErr w:type="spellEnd"/>
+      <w:r>
+        <w:rPr>
+          <w:b/>
+          <w:i/>
+        </w:rPr>
+        <w:t xml:space="preserve"> de altos </w:t>
+      </w:r>
+      <w:proofErr w:type="spellStart"/>
+      <w:r>
+        <w:rPr>
+          <w:b/>
+          <w:i/>
+        </w:rPr>
+        <w:t>ingresos</w:t>
+      </w:r>
+      <w:proofErr w:type="spellEnd"/>
+      <w:r>
+        <w:rPr>
+          <w:i/>
+        </w:rPr>
+        <w:t>. </w:t>
+      </w:r>
+    </w:p>
+    <w:p>
+      <w:pPr>
+        <w:rPr>
+          <w:i/>
+        </w:rPr>
+      </w:pPr>
+      <w:r>
+        <w:rPr>
+          <w:i/>
+        </w:rPr>
+        <w:t>¿</w:t>
+      </w:r>
+      <w:proofErr w:type="spellStart"/>
+      <w:r>
+        <w:rPr>
+          <w:i/>
+        </w:rPr>
+        <w:t>Apoya</w:t>
+      </w:r>
+      <w:proofErr w:type="spellEnd"/>
+      <w:r>
+        <w:rPr>
+          <w:i/>
+        </w:rPr>
+        <w:t xml:space="preserve"> o se </w:t>
+      </w:r>
+      <w:proofErr w:type="spellStart"/>
+      <w:r>
+        <w:rPr>
+          <w:i/>
+        </w:rPr>
+        <w:t>opone</w:t>
+      </w:r>
+      <w:proofErr w:type="spellEnd"/>
+      <w:r>
+        <w:rPr>
+          <w:i/>
+        </w:rPr>
+        <w:t xml:space="preserve"> a </w:t>
+      </w:r>
+      <w:proofErr w:type="spellStart"/>
+      <w:r>
+        <w:rPr>
+          <w:i/>
+        </w:rPr>
+        <w:t>tal</w:t>
+      </w:r>
+      <w:proofErr w:type="spellEnd"/>
+      <w:r>
+        <w:rPr>
+          <w:i/>
+        </w:rPr>
+        <w:t xml:space="preserve"> </w:t>
+      </w:r>
+      <w:proofErr w:type="spellStart"/>
+      <w:r>
+        <w:rPr>
+          <w:i/>
+        </w:rPr>
+        <w:t>política</w:t>
+      </w:r>
+      <w:proofErr w:type="spellEnd"/>
+      <w:r>
+        <w:rPr>
+          <w:i/>
+        </w:rPr>
+        <w:t>?</w:t>
+      </w:r>
+    </w:p>
+    <w:p>
+      <w:pPr>
+        <w:rPr>
+          <w:i/>
+        </w:rPr>
+      </w:pPr>
+    </w:p>
+    <w:p>
+      <w:pPr>
+        <w:jc w:val="both"/>
+      </w:pPr>
+    </w:p>
+    <w:p>
+      <w:pPr>
+        <w:jc w:val="both"/>
+      </w:pPr>
+      <w:r>
+        <w:rPr>
+          <w:highlight w:val="yellow"/>
+        </w:rPr>
+        <w:t>Vote questions (23.4 and 24.1): Could you add the following parties?</w:t>
+      </w:r>
+      <w:r>
+        <w:t xml:space="preserve"> </w:t>
+      </w:r>
+    </w:p>
+    <w:p>
+      <w:pPr>
+        <w:pStyle w:val="ListParagraph"/>
+        <w:keepNext/>
+        <w:numPr>
+          <w:ilvl w:val="0"/>
+          <w:numId w:val="2"/>
+        </w:numPr>
+      </w:pPr>
+      <w:r>
+        <w:t xml:space="preserve">PSOE </w:t>
+      </w:r>
+    </w:p>
+    <w:p>
+      <w:pPr>
+        <w:pStyle w:val="ListParagraph"/>
+        <w:keepNext/>
+        <w:numPr>
+          <w:ilvl w:val="0"/>
+          <w:numId w:val="2"/>
+        </w:numPr>
+      </w:pPr>
+      <w:r>
+        <w:t xml:space="preserve">PP   </w:t>
+      </w:r>
+    </w:p>
+    <w:p>
+      <w:pPr>
+        <w:pStyle w:val="ListParagraph"/>
+        <w:keepNext/>
+        <w:numPr>
+          <w:ilvl w:val="0"/>
+          <w:numId w:val="2"/>
+        </w:numPr>
+      </w:pPr>
+      <w:r>
+        <w:t xml:space="preserve">VOX  </w:t>
+      </w:r>
+    </w:p>
+    <w:p>
+      <w:pPr>
+        <w:pStyle w:val="ListParagraph"/>
+        <w:keepNext/>
+        <w:numPr>
+          <w:ilvl w:val="0"/>
+          <w:numId w:val="2"/>
+        </w:numPr>
+      </w:pPr>
+      <w:proofErr w:type="spellStart"/>
+      <w:r>
+        <w:t>Unidas</w:t>
+      </w:r>
+      <w:proofErr w:type="spellEnd"/>
+      <w:r>
+        <w:t xml:space="preserve"> </w:t>
+      </w:r>
+      <w:proofErr w:type="spellStart"/>
+      <w:r>
+        <w:t>Podemos</w:t>
+      </w:r>
+      <w:proofErr w:type="spellEnd"/>
+      <w:r>
+        <w:t xml:space="preserve">   </w:t>
+      </w:r>
+    </w:p>
+    <w:p>
+      <w:pPr>
+        <w:pStyle w:val="ListParagraph"/>
+        <w:keepNext/>
+        <w:numPr>
+          <w:ilvl w:val="0"/>
+          <w:numId w:val="2"/>
+        </w:numPr>
+      </w:pPr>
+      <w:proofErr w:type="spellStart"/>
+      <w:r>
+        <w:t>Esquerra</w:t>
+      </w:r>
+      <w:proofErr w:type="spellEnd"/>
+      <w:r>
+        <w:t xml:space="preserve"> </w:t>
+      </w:r>
+      <w:proofErr w:type="spellStart"/>
+      <w:r>
+        <w:t>Republicana</w:t>
+      </w:r>
+      <w:proofErr w:type="spellEnd"/>
+    </w:p>
+    <w:p>
+      <w:pPr>
+        <w:pStyle w:val="ListParagraph"/>
+        <w:keepNext/>
+        <w:numPr>
+          <w:ilvl w:val="0"/>
+          <w:numId w:val="2"/>
+        </w:numPr>
+      </w:pPr>
+      <w:proofErr w:type="spellStart"/>
+      <w:r>
+        <w:t>Ciudadanos</w:t>
+      </w:r>
+      <w:proofErr w:type="spellEnd"/>
+    </w:p>
+    <w:p>
+      <w:pPr>
+        <w:pStyle w:val="ListParagraph"/>
+        <w:keepNext/>
+        <w:numPr>
+          <w:ilvl w:val="0"/>
+          <w:numId w:val="2"/>
+        </w:numPr>
+      </w:pPr>
+      <w:proofErr w:type="spellStart"/>
+      <w:r>
+        <w:t>Otro</w:t>
+      </w:r>
+      <w:proofErr w:type="spellEnd"/>
+      <w:r>
+        <w:t xml:space="preserve"> [</w:t>
+      </w:r>
+      <w:proofErr w:type="spellStart"/>
+      <w:r>
+        <w:t>por</w:t>
+      </w:r>
+      <w:proofErr w:type="spellEnd"/>
+      <w:r>
+        <w:t xml:space="preserve"> favor, </w:t>
+      </w:r>
+      <w:proofErr w:type="spellStart"/>
+      <w:r>
+        <w:t>especifique</w:t>
+      </w:r>
+      <w:proofErr w:type="spellEnd"/>
+      <w:r>
+        <w:t>]</w:t>
+      </w:r>
+    </w:p>
+    <w:p>
+      <w:pPr>
+        <w:pStyle w:val="ListParagraph"/>
+        <w:keepNext/>
+        <w:numPr>
+          <w:ilvl w:val="0"/>
+          <w:numId w:val="2"/>
+        </w:numPr>
+      </w:pPr>
+      <w:proofErr w:type="spellStart"/>
+      <w:r>
+        <w:t>Prefiero</w:t>
+      </w:r>
+      <w:proofErr w:type="spellEnd"/>
+      <w:r>
+        <w:t xml:space="preserve"> no </w:t>
+      </w:r>
+      <w:proofErr w:type="spellStart"/>
+      <w:r>
+        <w:t>decirlo</w:t>
+      </w:r>
+      <w:proofErr w:type="spellEnd"/>
+      <w:r>
+        <w:t xml:space="preserve"> </w:t>
+      </w:r>
+    </w:p>
+    <w:p>
+      <w:pPr>
+        <w:jc w:val="both"/>
+      </w:pPr>
     </w:p>
     <w:sectPr>
       <w:pgSz w:w="12240" w:h="15840"/>
@@ -304,8 +2193,118 @@
 </w:document>
 </file>
 
+<file path=word/numbering.xml><?xml version="1.0" encoding="utf-8"?>
+<w:numbering xmlns:wpc="http://schemas.microsoft.com/office/word/2010/wordprocessingCanvas" xmlns:mo="http://schemas.microsoft.com/office/mac/office/2008/main" xmlns:mc="http://schemas.openxmlformats.org/markup-compatibility/2006" xmlns:mv="urn:schemas-microsoft-com:mac:vml" xmlns:o="urn:schemas-microsoft-com:office:office" xmlns:r="http://schemas.openxmlformats.org/officeDocument/2006/relationships" xmlns:m="http://schemas.openxmlformats.org/officeDocument/2006/math" xmlns:v="urn:schemas-microsoft-com:vml" xmlns:wp14="http://schemas.microsoft.com/office/word/2010/wordprocessingDrawing" xmlns:wp="http://schemas.openxmlformats.org/drawingml/2006/wordprocessingDrawing" xmlns:w10="urn:schemas-microsoft-com:office:word" xmlns:w="http://schemas.openxmlformats.org/wordprocessingml/2006/main" xmlns:w14="http://schemas.microsoft.com/office/word/2010/wordml" xmlns:w15="http://schemas.microsoft.com/office/word/2012/wordml" xmlns:wpg="http://schemas.microsoft.com/office/word/2010/wordprocessingGroup" xmlns:wpi="http://schemas.microsoft.com/office/word/2010/wordprocessingInk" xmlns:wne="http://schemas.microsoft.com/office/word/2006/wordml" xmlns:wps="http://schemas.microsoft.com/office/word/2010/wordprocessingShape" mc:Ignorable="w14 w15 wp14">
+  <w:abstractNum w:abstractNumId="0">
+    <w:nsid w:val="0CEA0BF6"/>
+    <w:multiLevelType w:val="multilevel"/>
+    <w:tmpl w:val="0409001D"/>
+    <w:numStyleLink w:val="Singlepunch"/>
+  </w:abstractNum>
+  <w:abstractNum w:abstractNumId="1">
+    <w:nsid w:val="4A2778A6"/>
+    <w:multiLevelType w:val="multilevel"/>
+    <w:tmpl w:val="0409001D"/>
+    <w:styleLink w:val="Singlepunch"/>
+    <w:lvl w:ilvl="0">
+      <w:start w:val="1"/>
+      <w:numFmt w:val="bullet"/>
+      <w:lvlText w:val="o"/>
+      <w:lvlJc w:val="left"/>
+      <w:pPr>
+        <w:spacing w:before="120"/>
+        <w:ind w:left="360"/>
+      </w:pPr>
+      <w:rPr>
+        <w:rFonts w:ascii="Courier New" w:eastAsia="Courier New" w:hAnsi="Courier New" w:cs="Courier New"/>
+        <w:color w:val="BFBFBF"/>
+        <w:sz w:val="52"/>
+      </w:rPr>
+    </w:lvl>
+    <w:lvl w:ilvl="1">
+      <w:start w:val="1"/>
+      <w:numFmt w:val="lowerLetter"/>
+      <w:lvlText w:val="%2)"/>
+      <w:lvlJc w:val="left"/>
+      <w:pPr>
+        <w:ind w:left="720" w:hanging="360"/>
+      </w:pPr>
+    </w:lvl>
+    <w:lvl w:ilvl="2">
+      <w:start w:val="1"/>
+      <w:numFmt w:val="lowerRoman"/>
+      <w:lvlText w:val="%3)"/>
+      <w:lvlJc w:val="left"/>
+      <w:pPr>
+        <w:ind w:left="1080" w:hanging="360"/>
+      </w:pPr>
+    </w:lvl>
+    <w:lvl w:ilvl="3">
+      <w:start w:val="1"/>
+      <w:numFmt w:val="decimal"/>
+      <w:lvlText w:val="(%4)"/>
+      <w:lvlJc w:val="left"/>
+      <w:pPr>
+        <w:ind w:left="1440" w:hanging="360"/>
+      </w:pPr>
+    </w:lvl>
+    <w:lvl w:ilvl="4">
+      <w:start w:val="1"/>
+      <w:numFmt w:val="lowerLetter"/>
+      <w:lvlText w:val="(%5)"/>
+      <w:lvlJc w:val="left"/>
+      <w:pPr>
+        <w:ind w:left="1800" w:hanging="360"/>
+      </w:pPr>
+    </w:lvl>
+    <w:lvl w:ilvl="5">
+      <w:start w:val="1"/>
+      <w:numFmt w:val="lowerRoman"/>
+      <w:lvlText w:val="(%6)"/>
+      <w:lvlJc w:val="left"/>
+      <w:pPr>
+        <w:ind w:left="2160" w:hanging="360"/>
+      </w:pPr>
+    </w:lvl>
+    <w:lvl w:ilvl="6">
+      <w:start w:val="1"/>
+      <w:numFmt w:val="decimal"/>
+      <w:lvlText w:val="%7."/>
+      <w:lvlJc w:val="left"/>
+      <w:pPr>
+        <w:ind w:left="2520" w:hanging="360"/>
+      </w:pPr>
+    </w:lvl>
+    <w:lvl w:ilvl="7">
+      <w:start w:val="1"/>
+      <w:numFmt w:val="lowerLetter"/>
+      <w:lvlText w:val="%8."/>
+      <w:lvlJc w:val="left"/>
+      <w:pPr>
+        <w:ind w:left="2880" w:hanging="360"/>
+      </w:pPr>
+    </w:lvl>
+    <w:lvl w:ilvl="8">
+      <w:start w:val="1"/>
+      <w:numFmt w:val="lowerRoman"/>
+      <w:lvlText w:val="%9."/>
+      <w:lvlJc w:val="left"/>
+      <w:pPr>
+        <w:ind w:left="3240" w:hanging="360"/>
+      </w:pPr>
+    </w:lvl>
+  </w:abstractNum>
+  <w:num w:numId="1">
+    <w:abstractNumId w:val="1"/>
+  </w:num>
+  <w:num w:numId="2">
+    <w:abstractNumId w:val="0"/>
+  </w:num>
+</w:numbering>
+</file>
+
 <file path=word/styles.xml><?xml version="1.0" encoding="utf-8"?>
-<w:styles xmlns:mc="http://schemas.openxmlformats.org/markup-compatibility/2006" xmlns:r="http://schemas.openxmlformats.org/officeDocument/2006/relationships" xmlns:w="http://schemas.openxmlformats.org/wordprocessingml/2006/main" xmlns:w14="http://schemas.microsoft.com/office/word/2010/wordml" xmlns:w15="http://schemas.microsoft.com/office/word/2012/wordml" xmlns:w16se="http://schemas.microsoft.com/office/word/2015/wordml/symex" mc:Ignorable="w14 w15 w16se">
+<w:styles xmlns:mc="http://schemas.openxmlformats.org/markup-compatibility/2006" xmlns:r="http://schemas.openxmlformats.org/officeDocument/2006/relationships" xmlns:w="http://schemas.openxmlformats.org/wordprocessingml/2006/main" xmlns:w14="http://schemas.microsoft.com/office/word/2010/wordml" xmlns:w15="http://schemas.microsoft.com/office/word/2012/wordml" mc:Ignorable="w14 w15">
   <w:docDefaults>
     <w:rPrDefault>
       <w:rPr>
@@ -321,7 +2320,7 @@
       </w:pPr>
     </w:pPrDefault>
   </w:docDefaults>
-  <w:latentStyles w:defLockedState="0" w:defUIPriority="99" w:defSemiHidden="0" w:defUnhideWhenUsed="0" w:defQFormat="0" w:count="371">
+  <w:latentStyles w:defLockedState="0" w:defUIPriority="99" w:defSemiHidden="0" w:defUnhideWhenUsed="0" w:defQFormat="0" w:count="380">
     <w:lsdException w:name="Normal" w:uiPriority="0" w:qFormat="1"/>
     <w:lsdException w:name="heading 1" w:uiPriority="9" w:qFormat="1"/>
     <w:lsdException w:name="heading 2" w:semiHidden="1" w:uiPriority="9" w:unhideWhenUsed="1" w:qFormat="1"/>
@@ -697,7 +2696,16 @@
   <w:style w:type="paragraph" w:default="1" w:styleId="Normal">
     <w:name w:val="Normal"/>
     <w:qFormat/>
-    <w:rsid w:val="009500B9"/>
+    <w:rsid w:val="003E2012"/>
+    <w:pPr>
+      <w:spacing w:after="0" w:line="240" w:lineRule="auto"/>
+    </w:pPr>
+    <w:rPr>
+      <w:rFonts w:ascii="Times New Roman" w:hAnsi="Times New Roman" w:cs="Times New Roman"/>
+      <w:sz w:val="24"/>
+      <w:szCs w:val="24"/>
+      <w:lang w:val="en-GB" w:eastAsia="en-GB"/>
+    </w:rPr>
   </w:style>
   <w:style w:type="character" w:default="1" w:styleId="DefaultParagraphFont">
     <w:name w:val="Default Paragraph Font"/>
@@ -725,6 +2733,37 @@
     <w:uiPriority w:val="99"/>
     <w:semiHidden/>
     <w:unhideWhenUsed/>
+  </w:style>
+  <w:style w:type="paragraph" w:styleId="ListParagraph">
+    <w:name w:val="List Paragraph"/>
+    <w:basedOn w:val="Normal"/>
+    <w:uiPriority w:val="34"/>
+    <w:qFormat/>
+    <w:rsid w:val="00E06DCD"/>
+    <w:pPr>
+      <w:spacing w:line="276" w:lineRule="auto"/>
+      <w:ind w:left="720"/>
+    </w:pPr>
+    <w:rPr>
+      <w:rFonts w:asciiTheme="minorHAnsi" w:eastAsiaTheme="minorEastAsia" w:hAnsiTheme="minorHAnsi" w:cstheme="minorBidi"/>
+      <w:sz w:val="22"/>
+      <w:szCs w:val="22"/>
+      <w:lang w:val="en-US" w:eastAsia="en-US"/>
+    </w:rPr>
+  </w:style>
+  <w:style w:type="numbering" w:customStyle="1" w:styleId="Singlepunch">
+    <w:name w:val="Single punch"/>
+    <w:rsid w:val="00E06DCD"/>
+    <w:pPr>
+      <w:numPr>
+        <w:numId w:val="1"/>
+      </w:numPr>
+    </w:pPr>
+  </w:style>
+  <w:style w:type="character" w:customStyle="1" w:styleId="apple-converted-space">
+    <w:name w:val="apple-converted-space"/>
+    <w:basedOn w:val="DefaultParagraphFont"/>
+    <w:rsid w:val="003E2012"/>
   </w:style>
 </w:styles>
 </file>
